--- a/ProcessBook.docx
+++ b/ProcessBook.docx
@@ -1,6 +1,6 @@
 
 <file path=word/document.xml><?xml version="1.0" encoding="utf-8"?>
-<w:document xmlns:wpc="http://schemas.microsoft.com/office/word/2010/wordprocessingCanvas" xmlns:cx="http://schemas.microsoft.com/office/drawing/2014/chartex" xmlns:cx1="http://schemas.microsoft.com/office/drawing/2015/9/8/chartex" xmlns:cx2="http://schemas.microsoft.com/office/drawing/2015/10/21/chartex" xmlns:cx3="http://schemas.microsoft.com/office/drawing/2016/5/9/chartex" xmlns:cx4="http://schemas.microsoft.com/office/drawing/2016/5/10/chartex" xmlns:cx5="http://schemas.microsoft.com/office/drawing/2016/5/11/chartex" xmlns:cx6="http://schemas.microsoft.com/office/drawing/2016/5/12/chartex" xmlns:cx7="http://schemas.microsoft.com/office/drawing/2016/5/13/chartex" xmlns:cx8="http://schemas.microsoft.com/office/drawing/2016/5/14/chartex" xmlns:mc="http://schemas.openxmlformats.org/markup-compatibility/2006" xmlns:aink="http://schemas.microsoft.com/office/drawing/2016/ink" xmlns:am3d="http://schemas.microsoft.com/office/drawing/2017/model3d" xmlns:o="urn:schemas-microsoft-com:office:office" xmlns:r="http://schemas.openxmlformats.org/officeDocument/2006/relationships" xmlns:m="http://schemas.openxmlformats.org/officeDocument/2006/math" xmlns:v="urn:schemas-microsoft-com:vml" xmlns:wp14="http://schemas.microsoft.com/office/word/2010/wordprocessingDrawing" xmlns:wp="http://schemas.openxmlformats.org/drawingml/2006/wordprocessingDrawing" xmlns:w10="urn:schemas-microsoft-com:office:word" xmlns:w="http://schemas.openxmlformats.org/wordprocessingml/2006/main" xmlns:w14="http://schemas.microsoft.com/office/word/2010/wordml" xmlns:w15="http://schemas.microsoft.com/office/word/2012/wordml" xmlns:w16cid="http://schemas.microsoft.com/office/word/2016/wordml/cid" xmlns:w16se="http://schemas.microsoft.com/office/word/2015/wordml/symex" xmlns:wpg="http://schemas.microsoft.com/office/word/2010/wordprocessingGroup" xmlns:wpi="http://schemas.microsoft.com/office/word/2010/wordprocessingInk" xmlns:wne="http://schemas.microsoft.com/office/word/2006/wordml" xmlns:wps="http://schemas.microsoft.com/office/word/2010/wordprocessingShape" mc:Ignorable="w14 w15 w16se w16cid wp14">
+<w:document xmlns:wpc="http://schemas.microsoft.com/office/word/2010/wordprocessingCanvas" xmlns:mc="http://schemas.openxmlformats.org/markup-compatibility/2006" xmlns:o="urn:schemas-microsoft-com:office:office" xmlns:r="http://schemas.openxmlformats.org/officeDocument/2006/relationships" xmlns:m="http://schemas.openxmlformats.org/officeDocument/2006/math" xmlns:v="urn:schemas-microsoft-com:vml" xmlns:wp14="http://schemas.microsoft.com/office/word/2010/wordprocessingDrawing" xmlns:wp="http://schemas.openxmlformats.org/drawingml/2006/wordprocessingDrawing" xmlns:w10="urn:schemas-microsoft-com:office:word" xmlns:w="http://schemas.openxmlformats.org/wordprocessingml/2006/main" xmlns:w14="http://schemas.microsoft.com/office/word/2010/wordml" xmlns:w15="http://schemas.microsoft.com/office/word/2012/wordml" xmlns:wpg="http://schemas.microsoft.com/office/word/2010/wordprocessingGroup" xmlns:wpi="http://schemas.microsoft.com/office/word/2010/wordprocessingInk" xmlns:wne="http://schemas.microsoft.com/office/word/2006/wordml" xmlns:wps="http://schemas.microsoft.com/office/word/2010/wordprocessingShape" mc:Ignorable="w14 w15 wp14">
   <w:body>
     <w:p>
       <w:pPr>
@@ -145,6 +145,8 @@
         </w:rPr>
         <w:t> Source, scraping method, cleanup, etc.</w:t>
       </w:r>
+      <w:bookmarkStart w:id="0" w:name="_GoBack"/>
+      <w:bookmarkEnd w:id="0"/>
     </w:p>
     <w:p>
       <w:pPr>
@@ -268,8 +270,28 @@
         </w:rPr>
         <w:t> What were the different visualizations you considered? Justify the design decisions you made using the perceptual and design principles you learned in the course. Did you deviate from your proposal?</w:t>
       </w:r>
-      <w:bookmarkStart w:id="0" w:name="_GoBack"/>
-      <w:bookmarkEnd w:id="0"/>
+    </w:p>
+    <w:p>
+      <w:pPr>
+        <w:numPr>
+          <w:ilvl w:val="1"/>
+          <w:numId w:val="1"/>
+        </w:numPr>
+        <w:shd w:val="clear" w:color="auto" w:fill="FDFDFD"/>
+        <w:spacing w:before="100" w:beforeAutospacing="1" w:after="100" w:afterAutospacing="1"/>
+        <w:rPr>
+          <w:rFonts w:ascii="Times New Roman" w:eastAsia="Times New Roman" w:hAnsi="Times New Roman" w:cs="Times New Roman"/>
+          <w:color w:val="111111"/>
+        </w:rPr>
+      </w:pPr>
+      <w:r>
+        <w:rPr>
+          <w:rFonts w:ascii="Times New Roman" w:eastAsia="Times New Roman" w:hAnsi="Times New Roman" w:cs="Times New Roman"/>
+          <w:bCs/>
+          <w:color w:val="111111"/>
+        </w:rPr>
+        <w:t>When we were looking at how to transition data when we were changing positions, at first, the interaction had all old points rising toward the top left point while fading out, whereas the new points were falling from the top left point while fading in. After discussion, we decided that it would be a less confusing transition to just have old points fade out and new points fade in.</w:t>
+      </w:r>
     </w:p>
     <w:p>
       <w:pPr>
@@ -320,7 +342,7 @@
 </file>
 
 <file path=word/numbering.xml><?xml version="1.0" encoding="utf-8"?>
-<w:numbering xmlns:wpc="http://schemas.microsoft.com/office/word/2010/wordprocessingCanvas" xmlns:cx="http://schemas.microsoft.com/office/drawing/2014/chartex" xmlns:cx1="http://schemas.microsoft.com/office/drawing/2015/9/8/chartex" xmlns:cx2="http://schemas.microsoft.com/office/drawing/2015/10/21/chartex" xmlns:cx3="http://schemas.microsoft.com/office/drawing/2016/5/9/chartex" xmlns:cx4="http://schemas.microsoft.com/office/drawing/2016/5/10/chartex" xmlns:cx5="http://schemas.microsoft.com/office/drawing/2016/5/11/chartex" xmlns:cx6="http://schemas.microsoft.com/office/drawing/2016/5/12/chartex" xmlns:cx7="http://schemas.microsoft.com/office/drawing/2016/5/13/chartex" xmlns:cx8="http://schemas.microsoft.com/office/drawing/2016/5/14/chartex" xmlns:mc="http://schemas.openxmlformats.org/markup-compatibility/2006" xmlns:aink="http://schemas.microsoft.com/office/drawing/2016/ink" xmlns:am3d="http://schemas.microsoft.com/office/drawing/2017/model3d" xmlns:o="urn:schemas-microsoft-com:office:office" xmlns:r="http://schemas.openxmlformats.org/officeDocument/2006/relationships" xmlns:m="http://schemas.openxmlformats.org/officeDocument/2006/math" xmlns:v="urn:schemas-microsoft-com:vml" xmlns:wp14="http://schemas.microsoft.com/office/word/2010/wordprocessingDrawing" xmlns:wp="http://schemas.openxmlformats.org/drawingml/2006/wordprocessingDrawing" xmlns:w10="urn:schemas-microsoft-com:office:word" xmlns:w="http://schemas.openxmlformats.org/wordprocessingml/2006/main" xmlns:w14="http://schemas.microsoft.com/office/word/2010/wordml" xmlns:w15="http://schemas.microsoft.com/office/word/2012/wordml" xmlns:w16cid="http://schemas.microsoft.com/office/word/2016/wordml/cid" xmlns:w16se="http://schemas.microsoft.com/office/word/2015/wordml/symex" xmlns:wpg="http://schemas.microsoft.com/office/word/2010/wordprocessingGroup" xmlns:wpi="http://schemas.microsoft.com/office/word/2010/wordprocessingInk" xmlns:wne="http://schemas.microsoft.com/office/word/2006/wordml" xmlns:wps="http://schemas.microsoft.com/office/word/2010/wordprocessingShape" mc:Ignorable="w14 w15 w16se w16cid wp14">
+<w:numbering xmlns:wpc="http://schemas.microsoft.com/office/word/2010/wordprocessingCanvas" xmlns:mc="http://schemas.openxmlformats.org/markup-compatibility/2006" xmlns:o="urn:schemas-microsoft-com:office:office" xmlns:r="http://schemas.openxmlformats.org/officeDocument/2006/relationships" xmlns:m="http://schemas.openxmlformats.org/officeDocument/2006/math" xmlns:v="urn:schemas-microsoft-com:vml" xmlns:wp14="http://schemas.microsoft.com/office/word/2010/wordprocessingDrawing" xmlns:wp="http://schemas.openxmlformats.org/drawingml/2006/wordprocessingDrawing" xmlns:w10="urn:schemas-microsoft-com:office:word" xmlns:w="http://schemas.openxmlformats.org/wordprocessingml/2006/main" xmlns:w14="http://schemas.microsoft.com/office/word/2010/wordml" xmlns:w15="http://schemas.microsoft.com/office/word/2012/wordml" xmlns:wpg="http://schemas.microsoft.com/office/word/2010/wordprocessingGroup" xmlns:wpi="http://schemas.microsoft.com/office/word/2010/wordprocessingInk" xmlns:wne="http://schemas.microsoft.com/office/word/2006/wordml" xmlns:wps="http://schemas.microsoft.com/office/word/2010/wordprocessingShape" mc:Ignorable="w14 w15 wp14">
   <w:abstractNum w:abstractNumId="0" w15:restartNumberingAfterBreak="0">
     <w:nsid w:val="56B1152E"/>
     <w:multiLevelType w:val="multilevel"/>
@@ -629,7 +651,7 @@
 </file>
 
 <file path=word/styles.xml><?xml version="1.0" encoding="utf-8"?>
-<w:styles xmlns:mc="http://schemas.openxmlformats.org/markup-compatibility/2006" xmlns:r="http://schemas.openxmlformats.org/officeDocument/2006/relationships" xmlns:w="http://schemas.openxmlformats.org/wordprocessingml/2006/main" xmlns:w14="http://schemas.microsoft.com/office/word/2010/wordml" xmlns:w15="http://schemas.microsoft.com/office/word/2012/wordml" xmlns:w16cid="http://schemas.microsoft.com/office/word/2016/wordml/cid" xmlns:w16se="http://schemas.microsoft.com/office/word/2015/wordml/symex" mc:Ignorable="w14 w15 w16se w16cid">
+<w:styles xmlns:mc="http://schemas.openxmlformats.org/markup-compatibility/2006" xmlns:r="http://schemas.openxmlformats.org/officeDocument/2006/relationships" xmlns:w="http://schemas.openxmlformats.org/wordprocessingml/2006/main" xmlns:w14="http://schemas.microsoft.com/office/word/2010/wordml" xmlns:w15="http://schemas.microsoft.com/office/word/2012/wordml" mc:Ignorable="w14 w15">
   <w:docDefaults>
     <w:rPrDefault>
       <w:rPr>
@@ -641,7 +663,7 @@
     </w:rPrDefault>
     <w:pPrDefault/>
   </w:docDefaults>
-  <w:latentStyles w:defLockedState="0" w:defUIPriority="99" w:defSemiHidden="0" w:defUnhideWhenUsed="0" w:defQFormat="0" w:count="375">
+  <w:latentStyles w:defLockedState="0" w:defUIPriority="99" w:defSemiHidden="0" w:defUnhideWhenUsed="0" w:defQFormat="0" w:count="371">
     <w:lsdException w:name="Normal" w:uiPriority="0" w:qFormat="1"/>
     <w:lsdException w:name="heading 1" w:uiPriority="9" w:qFormat="1"/>
     <w:lsdException w:name="heading 2" w:semiHidden="1" w:uiPriority="9" w:unhideWhenUsed="1" w:qFormat="1"/>
@@ -1013,10 +1035,6 @@
     <w:lsdException w:name="List Table 5 Dark Accent 6" w:uiPriority="50"/>
     <w:lsdException w:name="List Table 6 Colorful Accent 6" w:uiPriority="51"/>
     <w:lsdException w:name="List Table 7 Colorful Accent 6" w:uiPriority="52"/>
-    <w:lsdException w:name="Mention" w:semiHidden="1" w:unhideWhenUsed="1"/>
-    <w:lsdException w:name="Smart Hyperlink" w:semiHidden="1" w:unhideWhenUsed="1"/>
-    <w:lsdException w:name="Hashtag" w:semiHidden="1" w:unhideWhenUsed="1"/>
-    <w:lsdException w:name="Unresolved Mention" w:semiHidden="1" w:unhideWhenUsed="1"/>
   </w:latentStyles>
   <w:style w:type="paragraph" w:default="1" w:styleId="Normal">
     <w:name w:val="Normal"/>

--- a/ProcessBook.docx
+++ b/ProcessBook.docx
@@ -1,6 +1,6 @@
 
 <file path=word/document.xml><?xml version="1.0" encoding="utf-8"?>
-<w:document xmlns:wpc="http://schemas.microsoft.com/office/word/2010/wordprocessingCanvas" xmlns:mc="http://schemas.openxmlformats.org/markup-compatibility/2006" xmlns:o="urn:schemas-microsoft-com:office:office" xmlns:r="http://schemas.openxmlformats.org/officeDocument/2006/relationships" xmlns:m="http://schemas.openxmlformats.org/officeDocument/2006/math" xmlns:v="urn:schemas-microsoft-com:vml" xmlns:wp14="http://schemas.microsoft.com/office/word/2010/wordprocessingDrawing" xmlns:wp="http://schemas.openxmlformats.org/drawingml/2006/wordprocessingDrawing" xmlns:w10="urn:schemas-microsoft-com:office:word" xmlns:w="http://schemas.openxmlformats.org/wordprocessingml/2006/main" xmlns:w14="http://schemas.microsoft.com/office/word/2010/wordml" xmlns:w15="http://schemas.microsoft.com/office/word/2012/wordml" xmlns:wpg="http://schemas.microsoft.com/office/word/2010/wordprocessingGroup" xmlns:wpi="http://schemas.microsoft.com/office/word/2010/wordprocessingInk" xmlns:wne="http://schemas.microsoft.com/office/word/2006/wordml" xmlns:wps="http://schemas.microsoft.com/office/word/2010/wordprocessingShape" mc:Ignorable="w14 w15 wp14">
+<w:document xmlns:wpc="http://schemas.microsoft.com/office/word/2010/wordprocessingCanvas" xmlns:cx="http://schemas.microsoft.com/office/drawing/2014/chartex" xmlns:cx1="http://schemas.microsoft.com/office/drawing/2015/9/8/chartex" xmlns:cx2="http://schemas.microsoft.com/office/drawing/2015/10/21/chartex" xmlns:cx3="http://schemas.microsoft.com/office/drawing/2016/5/9/chartex" xmlns:cx4="http://schemas.microsoft.com/office/drawing/2016/5/10/chartex" xmlns:cx5="http://schemas.microsoft.com/office/drawing/2016/5/11/chartex" xmlns:cx6="http://schemas.microsoft.com/office/drawing/2016/5/12/chartex" xmlns:cx7="http://schemas.microsoft.com/office/drawing/2016/5/13/chartex" xmlns:cx8="http://schemas.microsoft.com/office/drawing/2016/5/14/chartex" xmlns:mc="http://schemas.openxmlformats.org/markup-compatibility/2006" xmlns:aink="http://schemas.microsoft.com/office/drawing/2016/ink" xmlns:am3d="http://schemas.microsoft.com/office/drawing/2017/model3d" xmlns:o="urn:schemas-microsoft-com:office:office" xmlns:r="http://schemas.openxmlformats.org/officeDocument/2006/relationships" xmlns:m="http://schemas.openxmlformats.org/officeDocument/2006/math" xmlns:v="urn:schemas-microsoft-com:vml" xmlns:wp14="http://schemas.microsoft.com/office/word/2010/wordprocessingDrawing" xmlns:wp="http://schemas.openxmlformats.org/drawingml/2006/wordprocessingDrawing" xmlns:w10="urn:schemas-microsoft-com:office:word" xmlns:w="http://schemas.openxmlformats.org/wordprocessingml/2006/main" xmlns:w14="http://schemas.microsoft.com/office/word/2010/wordml" xmlns:w15="http://schemas.microsoft.com/office/word/2012/wordml" xmlns:w16cid="http://schemas.microsoft.com/office/word/2016/wordml/cid" xmlns:w16se="http://schemas.microsoft.com/office/word/2015/wordml/symex" xmlns:wpg="http://schemas.microsoft.com/office/word/2010/wordprocessingGroup" xmlns:wpi="http://schemas.microsoft.com/office/word/2010/wordprocessingInk" xmlns:wne="http://schemas.microsoft.com/office/word/2006/wordml" xmlns:wps="http://schemas.microsoft.com/office/word/2010/wordprocessingShape" mc:Ignorable="w14 w15 w16se w16cid wp14">
   <w:body>
     <w:p>
       <w:pPr>
@@ -145,8 +145,6 @@
         </w:rPr>
         <w:t> Source, scraping method, cleanup, etc.</w:t>
       </w:r>
-      <w:bookmarkStart w:id="0" w:name="_GoBack"/>
-      <w:bookmarkEnd w:id="0"/>
     </w:p>
     <w:p>
       <w:pPr>
@@ -292,6 +290,30 @@
         </w:rPr>
         <w:t>When we were looking at how to transition data when we were changing positions, at first, the interaction had all old points rising toward the top left point while fading out, whereas the new points were falling from the top left point while fading in. After discussion, we decided that it would be a less confusing transition to just have old points fade out and new points fade in.</w:t>
       </w:r>
+    </w:p>
+    <w:p>
+      <w:pPr>
+        <w:numPr>
+          <w:ilvl w:val="1"/>
+          <w:numId w:val="1"/>
+        </w:numPr>
+        <w:shd w:val="clear" w:color="auto" w:fill="FDFDFD"/>
+        <w:spacing w:before="100" w:beforeAutospacing="1" w:after="100" w:afterAutospacing="1"/>
+        <w:rPr>
+          <w:rFonts w:ascii="Times New Roman" w:eastAsia="Times New Roman" w:hAnsi="Times New Roman" w:cs="Times New Roman"/>
+          <w:color w:val="111111"/>
+        </w:rPr>
+      </w:pPr>
+      <w:r>
+        <w:rPr>
+          <w:rFonts w:ascii="Times New Roman" w:eastAsia="Times New Roman" w:hAnsi="Times New Roman" w:cs="Times New Roman"/>
+          <w:bCs/>
+          <w:color w:val="111111"/>
+        </w:rPr>
+        <w:t>We decided to use a double-headed slider for selecting by year. This tactic is useful for selecting a range of discrete entities.</w:t>
+      </w:r>
+      <w:bookmarkStart w:id="0" w:name="_GoBack"/>
+      <w:bookmarkEnd w:id="0"/>
     </w:p>
     <w:p>
       <w:pPr>
@@ -342,7 +364,7 @@
 </file>
 
 <file path=word/numbering.xml><?xml version="1.0" encoding="utf-8"?>
-<w:numbering xmlns:wpc="http://schemas.microsoft.com/office/word/2010/wordprocessingCanvas" xmlns:mc="http://schemas.openxmlformats.org/markup-compatibility/2006" xmlns:o="urn:schemas-microsoft-com:office:office" xmlns:r="http://schemas.openxmlformats.org/officeDocument/2006/relationships" xmlns:m="http://schemas.openxmlformats.org/officeDocument/2006/math" xmlns:v="urn:schemas-microsoft-com:vml" xmlns:wp14="http://schemas.microsoft.com/office/word/2010/wordprocessingDrawing" xmlns:wp="http://schemas.openxmlformats.org/drawingml/2006/wordprocessingDrawing" xmlns:w10="urn:schemas-microsoft-com:office:word" xmlns:w="http://schemas.openxmlformats.org/wordprocessingml/2006/main" xmlns:w14="http://schemas.microsoft.com/office/word/2010/wordml" xmlns:w15="http://schemas.microsoft.com/office/word/2012/wordml" xmlns:wpg="http://schemas.microsoft.com/office/word/2010/wordprocessingGroup" xmlns:wpi="http://schemas.microsoft.com/office/word/2010/wordprocessingInk" xmlns:wne="http://schemas.microsoft.com/office/word/2006/wordml" xmlns:wps="http://schemas.microsoft.com/office/word/2010/wordprocessingShape" mc:Ignorable="w14 w15 wp14">
+<w:numbering xmlns:wpc="http://schemas.microsoft.com/office/word/2010/wordprocessingCanvas" xmlns:cx="http://schemas.microsoft.com/office/drawing/2014/chartex" xmlns:cx1="http://schemas.microsoft.com/office/drawing/2015/9/8/chartex" xmlns:cx2="http://schemas.microsoft.com/office/drawing/2015/10/21/chartex" xmlns:cx3="http://schemas.microsoft.com/office/drawing/2016/5/9/chartex" xmlns:cx4="http://schemas.microsoft.com/office/drawing/2016/5/10/chartex" xmlns:cx5="http://schemas.microsoft.com/office/drawing/2016/5/11/chartex" xmlns:cx6="http://schemas.microsoft.com/office/drawing/2016/5/12/chartex" xmlns:cx7="http://schemas.microsoft.com/office/drawing/2016/5/13/chartex" xmlns:cx8="http://schemas.microsoft.com/office/drawing/2016/5/14/chartex" xmlns:mc="http://schemas.openxmlformats.org/markup-compatibility/2006" xmlns:aink="http://schemas.microsoft.com/office/drawing/2016/ink" xmlns:am3d="http://schemas.microsoft.com/office/drawing/2017/model3d" xmlns:o="urn:schemas-microsoft-com:office:office" xmlns:r="http://schemas.openxmlformats.org/officeDocument/2006/relationships" xmlns:m="http://schemas.openxmlformats.org/officeDocument/2006/math" xmlns:v="urn:schemas-microsoft-com:vml" xmlns:wp14="http://schemas.microsoft.com/office/word/2010/wordprocessingDrawing" xmlns:wp="http://schemas.openxmlformats.org/drawingml/2006/wordprocessingDrawing" xmlns:w10="urn:schemas-microsoft-com:office:word" xmlns:w="http://schemas.openxmlformats.org/wordprocessingml/2006/main" xmlns:w14="http://schemas.microsoft.com/office/word/2010/wordml" xmlns:w15="http://schemas.microsoft.com/office/word/2012/wordml" xmlns:w16cid="http://schemas.microsoft.com/office/word/2016/wordml/cid" xmlns:w16se="http://schemas.microsoft.com/office/word/2015/wordml/symex" xmlns:wpg="http://schemas.microsoft.com/office/word/2010/wordprocessingGroup" xmlns:wpi="http://schemas.microsoft.com/office/word/2010/wordprocessingInk" xmlns:wne="http://schemas.microsoft.com/office/word/2006/wordml" xmlns:wps="http://schemas.microsoft.com/office/word/2010/wordprocessingShape" mc:Ignorable="w14 w15 w16se w16cid wp14">
   <w:abstractNum w:abstractNumId="0" w15:restartNumberingAfterBreak="0">
     <w:nsid w:val="56B1152E"/>
     <w:multiLevelType w:val="multilevel"/>
@@ -651,7 +673,7 @@
 </file>
 
 <file path=word/styles.xml><?xml version="1.0" encoding="utf-8"?>
-<w:styles xmlns:mc="http://schemas.openxmlformats.org/markup-compatibility/2006" xmlns:r="http://schemas.openxmlformats.org/officeDocument/2006/relationships" xmlns:w="http://schemas.openxmlformats.org/wordprocessingml/2006/main" xmlns:w14="http://schemas.microsoft.com/office/word/2010/wordml" xmlns:w15="http://schemas.microsoft.com/office/word/2012/wordml" mc:Ignorable="w14 w15">
+<w:styles xmlns:mc="http://schemas.openxmlformats.org/markup-compatibility/2006" xmlns:r="http://schemas.openxmlformats.org/officeDocument/2006/relationships" xmlns:w="http://schemas.openxmlformats.org/wordprocessingml/2006/main" xmlns:w14="http://schemas.microsoft.com/office/word/2010/wordml" xmlns:w15="http://schemas.microsoft.com/office/word/2012/wordml" xmlns:w16cid="http://schemas.microsoft.com/office/word/2016/wordml/cid" xmlns:w16se="http://schemas.microsoft.com/office/word/2015/wordml/symex" mc:Ignorable="w14 w15 w16se w16cid">
   <w:docDefaults>
     <w:rPrDefault>
       <w:rPr>
@@ -663,7 +685,7 @@
     </w:rPrDefault>
     <w:pPrDefault/>
   </w:docDefaults>
-  <w:latentStyles w:defLockedState="0" w:defUIPriority="99" w:defSemiHidden="0" w:defUnhideWhenUsed="0" w:defQFormat="0" w:count="371">
+  <w:latentStyles w:defLockedState="0" w:defUIPriority="99" w:defSemiHidden="0" w:defUnhideWhenUsed="0" w:defQFormat="0" w:count="375">
     <w:lsdException w:name="Normal" w:uiPriority="0" w:qFormat="1"/>
     <w:lsdException w:name="heading 1" w:uiPriority="9" w:qFormat="1"/>
     <w:lsdException w:name="heading 2" w:semiHidden="1" w:uiPriority="9" w:unhideWhenUsed="1" w:qFormat="1"/>
@@ -769,7 +791,6 @@
     <w:lsdException w:name="HTML Sample" w:semiHidden="1" w:unhideWhenUsed="1"/>
     <w:lsdException w:name="HTML Typewriter" w:semiHidden="1" w:unhideWhenUsed="1"/>
     <w:lsdException w:name="HTML Variable" w:semiHidden="1" w:unhideWhenUsed="1"/>
-    <w:lsdException w:name="Normal Table" w:semiHidden="1" w:unhideWhenUsed="1"/>
     <w:lsdException w:name="annotation subject" w:semiHidden="1" w:unhideWhenUsed="1"/>
     <w:lsdException w:name="No List" w:semiHidden="1" w:unhideWhenUsed="1"/>
     <w:lsdException w:name="Outline List 1" w:semiHidden="1" w:unhideWhenUsed="1"/>
@@ -813,10 +834,8 @@
     <w:lsdException w:name="Table Elegant" w:semiHidden="1" w:unhideWhenUsed="1"/>
     <w:lsdException w:name="Table Professional" w:semiHidden="1" w:unhideWhenUsed="1"/>
     <w:lsdException w:name="Table Subtle 1" w:semiHidden="1" w:unhideWhenUsed="1"/>
-    <w:lsdException w:name="Table Subtle 2" w:semiHidden="1" w:unhideWhenUsed="1"/>
     <w:lsdException w:name="Table Web 1" w:semiHidden="1" w:unhideWhenUsed="1"/>
     <w:lsdException w:name="Table Web 2" w:semiHidden="1" w:unhideWhenUsed="1"/>
-    <w:lsdException w:name="Table Web 3" w:semiHidden="1" w:unhideWhenUsed="1"/>
     <w:lsdException w:name="Balloon Text" w:semiHidden="1" w:unhideWhenUsed="1"/>
     <w:lsdException w:name="Table Grid" w:uiPriority="39"/>
     <w:lsdException w:name="Table Theme" w:semiHidden="1" w:unhideWhenUsed="1"/>
@@ -1035,6 +1054,10 @@
     <w:lsdException w:name="List Table 5 Dark Accent 6" w:uiPriority="50"/>
     <w:lsdException w:name="List Table 6 Colorful Accent 6" w:uiPriority="51"/>
     <w:lsdException w:name="List Table 7 Colorful Accent 6" w:uiPriority="52"/>
+    <w:lsdException w:name="Mention" w:semiHidden="1" w:unhideWhenUsed="1"/>
+    <w:lsdException w:name="Smart Hyperlink" w:semiHidden="1" w:unhideWhenUsed="1"/>
+    <w:lsdException w:name="Hashtag" w:semiHidden="1" w:unhideWhenUsed="1"/>
+    <w:lsdException w:name="Unresolved Mention" w:semiHidden="1" w:unhideWhenUsed="1"/>
   </w:latentStyles>
   <w:style w:type="paragraph" w:default="1" w:styleId="Normal">
     <w:name w:val="Normal"/>

--- a/ProcessBook.docx
+++ b/ProcessBook.docx
@@ -1,6 +1,6 @@
 
 <file path=word/document.xml><?xml version="1.0" encoding="utf-8"?>
-<w:document xmlns:wpc="http://schemas.microsoft.com/office/word/2010/wordprocessingCanvas" xmlns:cx="http://schemas.microsoft.com/office/drawing/2014/chartex" xmlns:cx1="http://schemas.microsoft.com/office/drawing/2015/9/8/chartex" xmlns:cx2="http://schemas.microsoft.com/office/drawing/2015/10/21/chartex" xmlns:cx3="http://schemas.microsoft.com/office/drawing/2016/5/9/chartex" xmlns:cx4="http://schemas.microsoft.com/office/drawing/2016/5/10/chartex" xmlns:cx5="http://schemas.microsoft.com/office/drawing/2016/5/11/chartex" xmlns:cx6="http://schemas.microsoft.com/office/drawing/2016/5/12/chartex" xmlns:cx7="http://schemas.microsoft.com/office/drawing/2016/5/13/chartex" xmlns:cx8="http://schemas.microsoft.com/office/drawing/2016/5/14/chartex" xmlns:mc="http://schemas.openxmlformats.org/markup-compatibility/2006" xmlns:aink="http://schemas.microsoft.com/office/drawing/2016/ink" xmlns:am3d="http://schemas.microsoft.com/office/drawing/2017/model3d" xmlns:o="urn:schemas-microsoft-com:office:office" xmlns:r="http://schemas.openxmlformats.org/officeDocument/2006/relationships" xmlns:m="http://schemas.openxmlformats.org/officeDocument/2006/math" xmlns:v="urn:schemas-microsoft-com:vml" xmlns:wp14="http://schemas.microsoft.com/office/word/2010/wordprocessingDrawing" xmlns:wp="http://schemas.openxmlformats.org/drawingml/2006/wordprocessingDrawing" xmlns:w10="urn:schemas-microsoft-com:office:word" xmlns:w="http://schemas.openxmlformats.org/wordprocessingml/2006/main" xmlns:w14="http://schemas.microsoft.com/office/word/2010/wordml" xmlns:w15="http://schemas.microsoft.com/office/word/2012/wordml" xmlns:w16cid="http://schemas.microsoft.com/office/word/2016/wordml/cid" xmlns:w16se="http://schemas.microsoft.com/office/word/2015/wordml/symex" xmlns:wpg="http://schemas.microsoft.com/office/word/2010/wordprocessingGroup" xmlns:wpi="http://schemas.microsoft.com/office/word/2010/wordprocessingInk" xmlns:wne="http://schemas.microsoft.com/office/word/2006/wordml" xmlns:wps="http://schemas.microsoft.com/office/word/2010/wordprocessingShape" mc:Ignorable="w14 w15 w16se w16cid wp14">
+<w:document xmlns:wpc="http://schemas.microsoft.com/office/word/2010/wordprocessingCanvas" xmlns:mc="http://schemas.openxmlformats.org/markup-compatibility/2006" xmlns:o="urn:schemas-microsoft-com:office:office" xmlns:r="http://schemas.openxmlformats.org/officeDocument/2006/relationships" xmlns:m="http://schemas.openxmlformats.org/officeDocument/2006/math" xmlns:v="urn:schemas-microsoft-com:vml" xmlns:wp14="http://schemas.microsoft.com/office/word/2010/wordprocessingDrawing" xmlns:wp="http://schemas.openxmlformats.org/drawingml/2006/wordprocessingDrawing" xmlns:w10="urn:schemas-microsoft-com:office:word" xmlns:w="http://schemas.openxmlformats.org/wordprocessingml/2006/main" xmlns:w14="http://schemas.microsoft.com/office/word/2010/wordml" xmlns:w15="http://schemas.microsoft.com/office/word/2012/wordml" xmlns:wpg="http://schemas.microsoft.com/office/word/2010/wordprocessingGroup" xmlns:wpi="http://schemas.microsoft.com/office/word/2010/wordprocessingInk" xmlns:wne="http://schemas.microsoft.com/office/word/2006/wordml" xmlns:wps="http://schemas.microsoft.com/office/word/2010/wordprocessingShape" mc:Ignorable="w14 w15 wp14">
   <w:body>
     <w:p>
       <w:pPr>
@@ -311,6 +311,36 @@
           <w:color w:val="111111"/>
         </w:rPr>
         <w:t>We decided to use a double-headed slider for selecting by year. This tactic is useful for selecting a range of discrete entities.</w:t>
+      </w:r>
+    </w:p>
+    <w:p>
+      <w:pPr>
+        <w:numPr>
+          <w:ilvl w:val="1"/>
+          <w:numId w:val="1"/>
+        </w:numPr>
+        <w:shd w:val="clear" w:color="auto" w:fill="FDFDFD"/>
+        <w:spacing w:before="100" w:beforeAutospacing="1" w:after="100" w:afterAutospacing="1"/>
+        <w:rPr>
+          <w:rFonts w:ascii="Times New Roman" w:eastAsia="Times New Roman" w:hAnsi="Times New Roman" w:cs="Times New Roman"/>
+          <w:color w:val="111111"/>
+        </w:rPr>
+      </w:pPr>
+      <w:r>
+        <w:rPr>
+          <w:rFonts w:ascii="Times New Roman" w:eastAsia="Times New Roman" w:hAnsi="Times New Roman" w:cs="Times New Roman"/>
+          <w:bCs/>
+          <w:color w:val="111111"/>
+        </w:rPr>
+        <w:t>We chose to have a second view that would be able to be modified by brushing that would show how a performance metric relates to a different NFL team for the set of points located within the brush</w:t>
+      </w:r>
+      <w:r>
+        <w:rPr>
+          <w:rFonts w:ascii="Times New Roman" w:eastAsia="Times New Roman" w:hAnsi="Times New Roman" w:cs="Times New Roman"/>
+          <w:bCs/>
+          <w:color w:val="111111"/>
+        </w:rPr>
+        <w:t>. This is useful for providing some more context behind the data instead of just having our main view with all the different players</w:t>
       </w:r>
       <w:bookmarkStart w:id="0" w:name="_GoBack"/>
       <w:bookmarkEnd w:id="0"/>
@@ -364,7 +394,7 @@
 </file>
 
 <file path=word/numbering.xml><?xml version="1.0" encoding="utf-8"?>
-<w:numbering xmlns:wpc="http://schemas.microsoft.com/office/word/2010/wordprocessingCanvas" xmlns:cx="http://schemas.microsoft.com/office/drawing/2014/chartex" xmlns:cx1="http://schemas.microsoft.com/office/drawing/2015/9/8/chartex" xmlns:cx2="http://schemas.microsoft.com/office/drawing/2015/10/21/chartex" xmlns:cx3="http://schemas.microsoft.com/office/drawing/2016/5/9/chartex" xmlns:cx4="http://schemas.microsoft.com/office/drawing/2016/5/10/chartex" xmlns:cx5="http://schemas.microsoft.com/office/drawing/2016/5/11/chartex" xmlns:cx6="http://schemas.microsoft.com/office/drawing/2016/5/12/chartex" xmlns:cx7="http://schemas.microsoft.com/office/drawing/2016/5/13/chartex" xmlns:cx8="http://schemas.microsoft.com/office/drawing/2016/5/14/chartex" xmlns:mc="http://schemas.openxmlformats.org/markup-compatibility/2006" xmlns:aink="http://schemas.microsoft.com/office/drawing/2016/ink" xmlns:am3d="http://schemas.microsoft.com/office/drawing/2017/model3d" xmlns:o="urn:schemas-microsoft-com:office:office" xmlns:r="http://schemas.openxmlformats.org/officeDocument/2006/relationships" xmlns:m="http://schemas.openxmlformats.org/officeDocument/2006/math" xmlns:v="urn:schemas-microsoft-com:vml" xmlns:wp14="http://schemas.microsoft.com/office/word/2010/wordprocessingDrawing" xmlns:wp="http://schemas.openxmlformats.org/drawingml/2006/wordprocessingDrawing" xmlns:w10="urn:schemas-microsoft-com:office:word" xmlns:w="http://schemas.openxmlformats.org/wordprocessingml/2006/main" xmlns:w14="http://schemas.microsoft.com/office/word/2010/wordml" xmlns:w15="http://schemas.microsoft.com/office/word/2012/wordml" xmlns:w16cid="http://schemas.microsoft.com/office/word/2016/wordml/cid" xmlns:w16se="http://schemas.microsoft.com/office/word/2015/wordml/symex" xmlns:wpg="http://schemas.microsoft.com/office/word/2010/wordprocessingGroup" xmlns:wpi="http://schemas.microsoft.com/office/word/2010/wordprocessingInk" xmlns:wne="http://schemas.microsoft.com/office/word/2006/wordml" xmlns:wps="http://schemas.microsoft.com/office/word/2010/wordprocessingShape" mc:Ignorable="w14 w15 w16se w16cid wp14">
+<w:numbering xmlns:wpc="http://schemas.microsoft.com/office/word/2010/wordprocessingCanvas" xmlns:mc="http://schemas.openxmlformats.org/markup-compatibility/2006" xmlns:o="urn:schemas-microsoft-com:office:office" xmlns:r="http://schemas.openxmlformats.org/officeDocument/2006/relationships" xmlns:m="http://schemas.openxmlformats.org/officeDocument/2006/math" xmlns:v="urn:schemas-microsoft-com:vml" xmlns:wp14="http://schemas.microsoft.com/office/word/2010/wordprocessingDrawing" xmlns:wp="http://schemas.openxmlformats.org/drawingml/2006/wordprocessingDrawing" xmlns:w10="urn:schemas-microsoft-com:office:word" xmlns:w="http://schemas.openxmlformats.org/wordprocessingml/2006/main" xmlns:w14="http://schemas.microsoft.com/office/word/2010/wordml" xmlns:w15="http://schemas.microsoft.com/office/word/2012/wordml" xmlns:wpg="http://schemas.microsoft.com/office/word/2010/wordprocessingGroup" xmlns:wpi="http://schemas.microsoft.com/office/word/2010/wordprocessingInk" xmlns:wne="http://schemas.microsoft.com/office/word/2006/wordml" xmlns:wps="http://schemas.microsoft.com/office/word/2010/wordprocessingShape" mc:Ignorable="w14 w15 wp14">
   <w:abstractNum w:abstractNumId="0" w15:restartNumberingAfterBreak="0">
     <w:nsid w:val="56B1152E"/>
     <w:multiLevelType w:val="multilevel"/>
@@ -673,7 +703,7 @@
 </file>
 
 <file path=word/styles.xml><?xml version="1.0" encoding="utf-8"?>
-<w:styles xmlns:mc="http://schemas.openxmlformats.org/markup-compatibility/2006" xmlns:r="http://schemas.openxmlformats.org/officeDocument/2006/relationships" xmlns:w="http://schemas.openxmlformats.org/wordprocessingml/2006/main" xmlns:w14="http://schemas.microsoft.com/office/word/2010/wordml" xmlns:w15="http://schemas.microsoft.com/office/word/2012/wordml" xmlns:w16cid="http://schemas.microsoft.com/office/word/2016/wordml/cid" xmlns:w16se="http://schemas.microsoft.com/office/word/2015/wordml/symex" mc:Ignorable="w14 w15 w16se w16cid">
+<w:styles xmlns:mc="http://schemas.openxmlformats.org/markup-compatibility/2006" xmlns:r="http://schemas.openxmlformats.org/officeDocument/2006/relationships" xmlns:w="http://schemas.openxmlformats.org/wordprocessingml/2006/main" xmlns:w14="http://schemas.microsoft.com/office/word/2010/wordml" xmlns:w15="http://schemas.microsoft.com/office/word/2012/wordml" mc:Ignorable="w14 w15">
   <w:docDefaults>
     <w:rPrDefault>
       <w:rPr>
@@ -685,7 +715,7 @@
     </w:rPrDefault>
     <w:pPrDefault/>
   </w:docDefaults>
-  <w:latentStyles w:defLockedState="0" w:defUIPriority="99" w:defSemiHidden="0" w:defUnhideWhenUsed="0" w:defQFormat="0" w:count="375">
+  <w:latentStyles w:defLockedState="0" w:defUIPriority="99" w:defSemiHidden="0" w:defUnhideWhenUsed="0" w:defQFormat="0" w:count="371">
     <w:lsdException w:name="Normal" w:uiPriority="0" w:qFormat="1"/>
     <w:lsdException w:name="heading 1" w:uiPriority="9" w:qFormat="1"/>
     <w:lsdException w:name="heading 2" w:semiHidden="1" w:uiPriority="9" w:unhideWhenUsed="1" w:qFormat="1"/>
@@ -791,6 +821,7 @@
     <w:lsdException w:name="HTML Sample" w:semiHidden="1" w:unhideWhenUsed="1"/>
     <w:lsdException w:name="HTML Typewriter" w:semiHidden="1" w:unhideWhenUsed="1"/>
     <w:lsdException w:name="HTML Variable" w:semiHidden="1" w:unhideWhenUsed="1"/>
+    <w:lsdException w:name="Normal Table" w:semiHidden="1" w:unhideWhenUsed="1"/>
     <w:lsdException w:name="annotation subject" w:semiHidden="1" w:unhideWhenUsed="1"/>
     <w:lsdException w:name="No List" w:semiHidden="1" w:unhideWhenUsed="1"/>
     <w:lsdException w:name="Outline List 1" w:semiHidden="1" w:unhideWhenUsed="1"/>
@@ -834,8 +865,10 @@
     <w:lsdException w:name="Table Elegant" w:semiHidden="1" w:unhideWhenUsed="1"/>
     <w:lsdException w:name="Table Professional" w:semiHidden="1" w:unhideWhenUsed="1"/>
     <w:lsdException w:name="Table Subtle 1" w:semiHidden="1" w:unhideWhenUsed="1"/>
+    <w:lsdException w:name="Table Subtle 2" w:semiHidden="1" w:unhideWhenUsed="1"/>
     <w:lsdException w:name="Table Web 1" w:semiHidden="1" w:unhideWhenUsed="1"/>
     <w:lsdException w:name="Table Web 2" w:semiHidden="1" w:unhideWhenUsed="1"/>
+    <w:lsdException w:name="Table Web 3" w:semiHidden="1" w:unhideWhenUsed="1"/>
     <w:lsdException w:name="Balloon Text" w:semiHidden="1" w:unhideWhenUsed="1"/>
     <w:lsdException w:name="Table Grid" w:uiPriority="39"/>
     <w:lsdException w:name="Table Theme" w:semiHidden="1" w:unhideWhenUsed="1"/>
@@ -1054,10 +1087,6 @@
     <w:lsdException w:name="List Table 5 Dark Accent 6" w:uiPriority="50"/>
     <w:lsdException w:name="List Table 6 Colorful Accent 6" w:uiPriority="51"/>
     <w:lsdException w:name="List Table 7 Colorful Accent 6" w:uiPriority="52"/>
-    <w:lsdException w:name="Mention" w:semiHidden="1" w:unhideWhenUsed="1"/>
-    <w:lsdException w:name="Smart Hyperlink" w:semiHidden="1" w:unhideWhenUsed="1"/>
-    <w:lsdException w:name="Hashtag" w:semiHidden="1" w:unhideWhenUsed="1"/>
-    <w:lsdException w:name="Unresolved Mention" w:semiHidden="1" w:unhideWhenUsed="1"/>
   </w:latentStyles>
   <w:style w:type="paragraph" w:default="1" w:styleId="Normal">
     <w:name w:val="Normal"/>
